--- a/Articles/2025/4_Game_Maker/5_The_Wall/5 The Wall.docx
+++ b/Articles/2025/4_Game_Maker/5_The_Wall/5 The Wall.docx
@@ -10,6 +10,49 @@
         <w:t>5 The Wall</w:t>
       </w:r>
     </w:p>
+    <w:p>
+      <w:r>
+        <w:rPr>
+          <w:noProof/>
+        </w:rPr>
+        <w:drawing>
+          <wp:inline distT="0" distB="0" distL="0" distR="0" wp14:anchorId="5F75090B" wp14:editId="09D49878">
+            <wp:extent cx="3278954" cy="2943225"/>
+            <wp:effectExtent l="0" t="0" r="0" b="0"/>
+            <wp:docPr id="272731388" name="Picture 1"/>
+            <wp:cNvGraphicFramePr>
+              <a:graphicFrameLocks xmlns:a="http://schemas.openxmlformats.org/drawingml/2006/main" noChangeAspect="1"/>
+            </wp:cNvGraphicFramePr>
+            <a:graphic xmlns:a="http://schemas.openxmlformats.org/drawingml/2006/main">
+              <a:graphicData uri="http://schemas.openxmlformats.org/drawingml/2006/picture">
+                <pic:pic xmlns:pic="http://schemas.openxmlformats.org/drawingml/2006/picture">
+                  <pic:nvPicPr>
+                    <pic:cNvPr id="272731388" name=""/>
+                    <pic:cNvPicPr/>
+                  </pic:nvPicPr>
+                  <pic:blipFill>
+                    <a:blip r:embed="rId5"/>
+                    <a:stretch>
+                      <a:fillRect/>
+                    </a:stretch>
+                  </pic:blipFill>
+                  <pic:spPr>
+                    <a:xfrm>
+                      <a:off x="0" y="0"/>
+                      <a:ext cx="3286621" cy="2950107"/>
+                    </a:xfrm>
+                    <a:prstGeom prst="rect">
+                      <a:avLst/>
+                    </a:prstGeom>
+                  </pic:spPr>
+                </pic:pic>
+              </a:graphicData>
+            </a:graphic>
+          </wp:inline>
+        </w:drawing>
+      </w:r>
+    </w:p>
+    <w:p/>
     <w:p>
       <w:r>
         <w:t>In order to create the wall, we will need a few .png images of the wall.</w:t>
@@ -32,6 +75,9 @@
     </w:p>
     <w:p>
       <w:r>
+        <w:rPr>
+          <w:noProof/>
+        </w:rPr>
         <w:drawing>
           <wp:inline distT="0" distB="0" distL="0" distR="0" wp14:anchorId="630B08E1" wp14:editId="56B41B56">
             <wp:extent cx="3076575" cy="1202340"/>
@@ -48,7 +94,7 @@
                     <pic:cNvPicPr/>
                   </pic:nvPicPr>
                   <pic:blipFill>
-                    <a:blip r:embed="rId5"/>
+                    <a:blip r:embed="rId6"/>
                     <a:stretch>
                       <a:fillRect/>
                     </a:stretch>
@@ -87,6 +133,9 @@
     </w:p>
     <w:p>
       <w:r>
+        <w:rPr>
+          <w:noProof/>
+        </w:rPr>
         <w:drawing>
           <wp:inline distT="0" distB="0" distL="0" distR="0" wp14:anchorId="13AC9BF2" wp14:editId="47E373DC">
             <wp:extent cx="981075" cy="973098"/>
@@ -103,7 +152,7 @@
                     <pic:cNvPicPr/>
                   </pic:nvPicPr>
                   <pic:blipFill>
-                    <a:blip r:embed="rId6"/>
+                    <a:blip r:embed="rId7"/>
                     <a:stretch>
                       <a:fillRect/>
                     </a:stretch>
@@ -152,7 +201,7 @@
                     </pic:cNvPicPr>
                   </pic:nvPicPr>
                   <pic:blipFill>
-                    <a:blip r:embed="rId7">
+                    <a:blip r:embed="rId8">
                       <a:extLst>
                         <a:ext uri="{28A0092B-C50C-407E-A947-70E740481C1C}">
                           <a14:useLocalDpi xmlns:a14="http://schemas.microsoft.com/office/drawing/2010/main" val="0"/>
@@ -186,6 +235,7 @@
     </w:p>
     <w:p>
       <w:r>
+        <w:lastRenderedPageBreak/>
         <w:t>You want to show your grid with 32 x 32 square. Now slide those wall images into the grid spaces beside the wall and save it.</w:t>
       </w:r>
     </w:p>
@@ -210,7 +260,7 @@
                     <pic:cNvPicPr/>
                   </pic:nvPicPr>
                   <pic:blipFill rotWithShape="1">
-                    <a:blip r:embed="rId8"/>
+                    <a:blip r:embed="rId9"/>
                     <a:srcRect l="43429" t="15670" r="30609" b="45014"/>
                     <a:stretch>
                       <a:fillRect/>
@@ -253,7 +303,9 @@
     </w:p>
     <w:p>
       <w:r>
-        <w:lastRenderedPageBreak/>
+        <w:rPr>
+          <w:noProof/>
+        </w:rPr>
         <w:drawing>
           <wp:inline distT="0" distB="0" distL="0" distR="0" wp14:anchorId="0A9E0931" wp14:editId="5A00E725">
             <wp:extent cx="5943600" cy="3038475"/>
@@ -270,7 +322,7 @@
                     <pic:cNvPicPr/>
                   </pic:nvPicPr>
                   <pic:blipFill>
-                    <a:blip r:embed="rId9"/>
+                    <a:blip r:embed="rId10"/>
                     <a:stretch>
                       <a:fillRect/>
                     </a:stretch>
@@ -293,19 +345,14 @@
     </w:p>
     <w:p>
       <w:r>
-        <w:t xml:space="preserve">Right click on the </w:t>
-      </w:r>
-      <w:proofErr w:type="spellStart"/>
-      <w:r>
-        <w:t>sprite_tls_base</w:t>
-      </w:r>
-      <w:proofErr w:type="spellEnd"/>
-      <w:r>
-        <w:t xml:space="preserve"> and select edit. Then you can import your new sprite for this</w:t>
+        <w:t>Right click on the sprite_tls_base and select edit. Then you can import your new sprite for this</w:t>
       </w:r>
     </w:p>
     <w:p>
       <w:r>
+        <w:rPr>
+          <w:noProof/>
+        </w:rPr>
         <w:drawing>
           <wp:inline distT="0" distB="0" distL="0" distR="0" wp14:anchorId="44EF0650" wp14:editId="20D20102">
             <wp:extent cx="3219899" cy="4686954"/>
@@ -322,7 +369,7 @@
                     <pic:cNvPicPr/>
                   </pic:nvPicPr>
                   <pic:blipFill>
-                    <a:blip r:embed="rId10"/>
+                    <a:blip r:embed="rId11"/>
                     <a:stretch>
                       <a:fillRect/>
                     </a:stretch>
@@ -345,11 +392,14 @@
     </w:p>
     <w:p>
       <w:r>
+        <w:rPr>
+          <w:noProof/>
+        </w:rPr>
         <w:drawing>
-          <wp:inline distT="0" distB="0" distL="0" distR="0" wp14:anchorId="2CD592BD" wp14:editId="3BC88D27">
-            <wp:extent cx="2990850" cy="4843970"/>
-            <wp:effectExtent l="0" t="0" r="0" b="0"/>
-            <wp:docPr id="2084389835" name="Picture 1"/>
+          <wp:inline distT="0" distB="0" distL="0" distR="0" wp14:anchorId="388914EC" wp14:editId="6F0FD3AA">
+            <wp:extent cx="2438400" cy="1704975"/>
+            <wp:effectExtent l="76200" t="76200" r="133350" b="142875"/>
+            <wp:docPr id="374039325" name="Picture 2"/>
             <wp:cNvGraphicFramePr>
               <a:graphicFrameLocks xmlns:a="http://schemas.openxmlformats.org/drawingml/2006/main" noChangeAspect="1"/>
             </wp:cNvGraphicFramePr>
@@ -357,23 +407,46 @@
               <a:graphicData uri="http://schemas.openxmlformats.org/drawingml/2006/picture">
                 <pic:pic xmlns:pic="http://schemas.openxmlformats.org/drawingml/2006/picture">
                   <pic:nvPicPr>
-                    <pic:cNvPr id="2084389835" name=""/>
-                    <pic:cNvPicPr/>
+                    <pic:cNvPr id="0" name="Picture 2"/>
+                    <pic:cNvPicPr>
+                      <a:picLocks noChangeAspect="1" noChangeArrowheads="1"/>
+                    </pic:cNvPicPr>
                   </pic:nvPicPr>
                   <pic:blipFill>
-                    <a:blip r:embed="rId11"/>
+                    <a:blip r:embed="rId12">
+                      <a:extLst>
+                        <a:ext uri="{28A0092B-C50C-407E-A947-70E740481C1C}">
+                          <a14:useLocalDpi xmlns:a14="http://schemas.microsoft.com/office/drawing/2010/main" val="0"/>
+                        </a:ext>
+                      </a:extLst>
+                    </a:blip>
+                    <a:srcRect/>
                     <a:stretch>
                       <a:fillRect/>
                     </a:stretch>
                   </pic:blipFill>
-                  <pic:spPr>
+                  <pic:spPr bwMode="auto">
                     <a:xfrm>
                       <a:off x="0" y="0"/>
-                      <a:ext cx="2996623" cy="4853319"/>
+                      <a:ext cx="2438400" cy="1704975"/>
                     </a:xfrm>
                     <a:prstGeom prst="rect">
                       <a:avLst/>
                     </a:prstGeom>
+                    <a:ln w="38100" cap="sq">
+                      <a:solidFill>
+                        <a:srgbClr val="000000"/>
+                      </a:solidFill>
+                      <a:prstDash val="solid"/>
+                      <a:miter lim="800000"/>
+                    </a:ln>
+                    <a:effectLst>
+                      <a:outerShdw blurRad="50800" dist="38100" dir="2700000" algn="tl" rotWithShape="0">
+                        <a:srgbClr val="000000">
+                          <a:alpha val="43000"/>
+                        </a:srgbClr>
+                      </a:outerShdw>
+                    </a:effectLst>
                   </pic:spPr>
                 </pic:pic>
               </a:graphicData>
@@ -384,19 +457,14 @@
     </w:p>
     <w:p>
       <w:r>
-        <w:t xml:space="preserve">Once you set the new tile set sprite, it will change in the Tile set too. Click on the </w:t>
-      </w:r>
-      <w:proofErr w:type="spellStart"/>
-      <w:r>
-        <w:t>tileset</w:t>
-      </w:r>
-      <w:proofErr w:type="spellEnd"/>
-      <w:r>
-        <w:t xml:space="preserve"> in the Asset Browser to see it in the Inspector at the left.</w:t>
+        <w:t>Once you set the new tile set sprite, it will change in the Tile set too. Click on the tileset in the Asset Browser to see it in the Inspector at the left.</w:t>
       </w:r>
     </w:p>
     <w:p>
       <w:r>
+        <w:rPr>
+          <w:noProof/>
+        </w:rPr>
         <w:drawing>
           <wp:inline distT="0" distB="0" distL="0" distR="0" wp14:anchorId="4C9B5BF9" wp14:editId="7F24359F">
             <wp:extent cx="4334480" cy="2734057"/>
@@ -413,7 +481,7 @@
                     <pic:cNvPicPr/>
                   </pic:nvPicPr>
                   <pic:blipFill>
-                    <a:blip r:embed="rId12"/>
+                    <a:blip r:embed="rId13"/>
                     <a:stretch>
                       <a:fillRect/>
                     </a:stretch>
@@ -437,15 +505,7 @@
     <w:p/>
     <w:p>
       <w:r>
-        <w:t xml:space="preserve">You can add a new layer in the room for the walls, but you do not have to. The wall can go on the same layer as the floor. But since we named our layer for the floor </w:t>
-      </w:r>
-      <w:proofErr w:type="spellStart"/>
-      <w:r>
-        <w:t>Floor_Tiles</w:t>
-      </w:r>
-      <w:proofErr w:type="spellEnd"/>
-      <w:r>
-        <w:t>, I suppose another layer for wall tiles will make sense. This will be a tile level so select tile for this layer too.</w:t>
+        <w:t>You can add a new layer in the room for the walls, but you do not have to. The wall can go on the same layer as the floor. But since we named our layer for the floor Floor_Tiles, I suppose another layer for wall tiles will make sense. This will be a tile level so select tile for this layer too.</w:t>
       </w:r>
     </w:p>
     <w:p>
@@ -455,6 +515,9 @@
     </w:p>
     <w:p>
       <w:r>
+        <w:rPr>
+          <w:noProof/>
+        </w:rPr>
         <w:drawing>
           <wp:inline distT="0" distB="0" distL="0" distR="0" wp14:anchorId="458940E4" wp14:editId="3D8B33B2">
             <wp:extent cx="3324689" cy="2514951"/>
@@ -471,7 +534,7 @@
                     <pic:cNvPicPr/>
                   </pic:nvPicPr>
                   <pic:blipFill>
-                    <a:blip r:embed="rId13"/>
+                    <a:blip r:embed="rId14"/>
                     <a:stretch>
                       <a:fillRect/>
                     </a:stretch>
@@ -494,16 +557,14 @@
     </w:p>
     <w:p>
       <w:r>
-        <w:t xml:space="preserve">We can name this new layer </w:t>
+        <w:t>We can name this new layer Wall_Tiles</w:t>
       </w:r>
-      <w:proofErr w:type="spellStart"/>
-      <w:r>
-        <w:t>Wall_Tiles</w:t>
-      </w:r>
-      <w:proofErr w:type="spellEnd"/>
     </w:p>
     <w:p>
       <w:r>
+        <w:rPr>
+          <w:noProof/>
+        </w:rPr>
         <w:drawing>
           <wp:inline distT="0" distB="0" distL="0" distR="0" wp14:anchorId="1A6A33D9" wp14:editId="33144E03">
             <wp:extent cx="2886478" cy="2457793"/>
@@ -520,7 +581,7 @@
                     <pic:cNvPicPr/>
                   </pic:nvPicPr>
                   <pic:blipFill>
-                    <a:blip r:embed="rId14"/>
+                    <a:blip r:embed="rId15"/>
                     <a:stretch>
                       <a:fillRect/>
                     </a:stretch>
@@ -562,6 +623,9 @@
     </w:p>
     <w:p>
       <w:r>
+        <w:rPr>
+          <w:noProof/>
+        </w:rPr>
         <w:drawing>
           <wp:inline distT="0" distB="0" distL="0" distR="0" wp14:anchorId="4B57E319" wp14:editId="347CA02F">
             <wp:extent cx="2257425" cy="3989577"/>
@@ -578,7 +642,7 @@
                     <pic:cNvPicPr/>
                   </pic:nvPicPr>
                   <pic:blipFill>
-                    <a:blip r:embed="rId15"/>
+                    <a:blip r:embed="rId16"/>
                     <a:stretch>
                       <a:fillRect/>
                     </a:stretch>
@@ -615,15 +679,7 @@
     </w:p>
     <w:p>
       <w:r>
-        <w:t xml:space="preserve">Now with the </w:t>
-      </w:r>
-      <w:proofErr w:type="spellStart"/>
-      <w:r>
-        <w:t>Wall_Tile</w:t>
-      </w:r>
-      <w:proofErr w:type="spellEnd"/>
-      <w:r>
-        <w:t xml:space="preserve"> layer selected. Click directly on the first wall tile you want to use. For some reason if you do a drag here, it </w:t>
+        <w:t xml:space="preserve">Now with the Wall_Tile layer selected. Click directly on the first wall tile you want to use. For some reason if you do a drag here, it </w:t>
       </w:r>
       <w:r>
         <w:t>will try to select multiple tiles, and that is not what you want.</w:t>
@@ -631,11 +687,14 @@
     </w:p>
     <w:p>
       <w:r>
+        <w:rPr>
+          <w:noProof/>
+        </w:rPr>
         <w:drawing>
-          <wp:inline distT="0" distB="0" distL="0" distR="0" wp14:anchorId="0EC46276" wp14:editId="46A3F2C6">
-            <wp:extent cx="5943600" cy="3505835"/>
-            <wp:effectExtent l="76200" t="76200" r="133350" b="132715"/>
-            <wp:docPr id="86738621" name="Picture 1"/>
+          <wp:inline distT="0" distB="0" distL="0" distR="0" wp14:anchorId="0DC09D5C" wp14:editId="0C25703C">
+            <wp:extent cx="5934075" cy="3629025"/>
+            <wp:effectExtent l="0" t="0" r="9525" b="9525"/>
+            <wp:docPr id="451785853" name="Picture 3"/>
             <wp:cNvGraphicFramePr>
               <a:graphicFrameLocks xmlns:a="http://schemas.openxmlformats.org/drawingml/2006/main" noChangeAspect="1"/>
             </wp:cNvGraphicFramePr>
@@ -643,37 +702,99 @@
               <a:graphicData uri="http://schemas.openxmlformats.org/drawingml/2006/picture">
                 <pic:pic xmlns:pic="http://schemas.openxmlformats.org/drawingml/2006/picture">
                   <pic:nvPicPr>
-                    <pic:cNvPr id="86738621" name=""/>
-                    <pic:cNvPicPr/>
+                    <pic:cNvPr id="0" name="Picture 3"/>
+                    <pic:cNvPicPr>
+                      <a:picLocks noChangeAspect="1" noChangeArrowheads="1"/>
+                    </pic:cNvPicPr>
                   </pic:nvPicPr>
                   <pic:blipFill>
-                    <a:blip r:embed="rId16"/>
+                    <a:blip r:embed="rId17">
+                      <a:extLst>
+                        <a:ext uri="{28A0092B-C50C-407E-A947-70E740481C1C}">
+                          <a14:useLocalDpi xmlns:a14="http://schemas.microsoft.com/office/drawing/2010/main" val="0"/>
+                        </a:ext>
+                      </a:extLst>
+                    </a:blip>
+                    <a:srcRect/>
                     <a:stretch>
                       <a:fillRect/>
                     </a:stretch>
                   </pic:blipFill>
-                  <pic:spPr>
+                  <pic:spPr bwMode="auto">
                     <a:xfrm>
                       <a:off x="0" y="0"/>
-                      <a:ext cx="5943600" cy="3505835"/>
+                      <a:ext cx="5934075" cy="3629025"/>
                     </a:xfrm>
                     <a:prstGeom prst="rect">
                       <a:avLst/>
                     </a:prstGeom>
-                    <a:ln w="38100" cap="sq">
-                      <a:solidFill>
-                        <a:srgbClr val="000000"/>
-                      </a:solidFill>
-                      <a:prstDash val="solid"/>
-                      <a:miter lim="800000"/>
+                    <a:noFill/>
+                    <a:ln>
+                      <a:noFill/>
                     </a:ln>
-                    <a:effectLst>
-                      <a:outerShdw blurRad="50800" dist="38100" dir="2700000" algn="tl" rotWithShape="0">
-                        <a:srgbClr val="000000">
-                          <a:alpha val="43000"/>
-                        </a:srgbClr>
-                      </a:outerShdw>
-                    </a:effectLst>
+                  </pic:spPr>
+                </pic:pic>
+              </a:graphicData>
+            </a:graphic>
+          </wp:inline>
+        </w:drawing>
+      </w:r>
+    </w:p>
+    <w:p>
+      <w:r>
+        <w:t>Before we start making the maze we need to create the wall around the room. This wall will prevent the hero from leaving the room.</w:t>
+      </w:r>
+      <w:r>
+        <w:t xml:space="preserve"> But since we do not have any code for the movement of the hero, or the code to create the collision event that will keep the hero from leaving the room, at this time all you have a wall which is nice to look at.</w:t>
+      </w:r>
+    </w:p>
+    <w:p>
+      <w:r>
+        <w:rPr>
+          <w:noProof/>
+        </w:rPr>
+        <w:drawing>
+          <wp:inline distT="0" distB="0" distL="0" distR="0" wp14:anchorId="58641015" wp14:editId="36858CFB">
+            <wp:extent cx="5886450" cy="3552825"/>
+            <wp:effectExtent l="0" t="0" r="0" b="9525"/>
+            <wp:docPr id="1287285691" name="Picture 5"/>
+            <wp:cNvGraphicFramePr>
+              <a:graphicFrameLocks xmlns:a="http://schemas.openxmlformats.org/drawingml/2006/main" noChangeAspect="1"/>
+            </wp:cNvGraphicFramePr>
+            <a:graphic xmlns:a="http://schemas.openxmlformats.org/drawingml/2006/main">
+              <a:graphicData uri="http://schemas.openxmlformats.org/drawingml/2006/picture">
+                <pic:pic xmlns:pic="http://schemas.openxmlformats.org/drawingml/2006/picture">
+                  <pic:nvPicPr>
+                    <pic:cNvPr id="0" name="Picture 5"/>
+                    <pic:cNvPicPr>
+                      <a:picLocks noChangeAspect="1" noChangeArrowheads="1"/>
+                    </pic:cNvPicPr>
+                  </pic:nvPicPr>
+                  <pic:blipFill>
+                    <a:blip r:embed="rId18">
+                      <a:extLst>
+                        <a:ext uri="{28A0092B-C50C-407E-A947-70E740481C1C}">
+                          <a14:useLocalDpi xmlns:a14="http://schemas.microsoft.com/office/drawing/2010/main" val="0"/>
+                        </a:ext>
+                      </a:extLst>
+                    </a:blip>
+                    <a:srcRect/>
+                    <a:stretch>
+                      <a:fillRect/>
+                    </a:stretch>
+                  </pic:blipFill>
+                  <pic:spPr bwMode="auto">
+                    <a:xfrm>
+                      <a:off x="0" y="0"/>
+                      <a:ext cx="5886450" cy="3552825"/>
+                    </a:xfrm>
+                    <a:prstGeom prst="rect">
+                      <a:avLst/>
+                    </a:prstGeom>
+                    <a:noFill/>
+                    <a:ln>
+                      <a:noFill/>
+                    </a:ln>
                   </pic:spPr>
                 </pic:pic>
               </a:graphicData>
